--- a/JS/12. Form Validation.docx
+++ b/JS/12. Form Validation.docx
@@ -4,21 +4,18 @@
   <w:body>
     <w:p>
       <w:pPr>
-        <w:spacing w:after="0"/>
         <w:jc w:val="center"/>
+        <w:rPr>
+          <w:sz w:val="32"/>
+          <w:szCs w:val="32"/>
+        </w:rPr>
+      </w:pPr>
+      <w:r>
         <w:rPr>
           <w:b/>
           <w:bCs/>
-          <w:sz w:val="36"/>
-          <w:szCs w:val="36"/>
-        </w:rPr>
-      </w:pPr>
-      <w:r>
-        <w:rPr>
-          <w:b/>
-          <w:bCs/>
-          <w:sz w:val="36"/>
-          <w:szCs w:val="36"/>
+          <w:sz w:val="32"/>
+          <w:szCs w:val="32"/>
         </w:rPr>
         <w:t>Form Validation in JavaScript</w:t>
       </w:r>
@@ -26,19 +23,9 @@
     <w:p>
       <w:pPr>
         <w:spacing w:after="0"/>
-      </w:pPr>
-      <w:r>
-        <w:pict w14:anchorId="1A1152DF">
-          <v:rect id="_x0000_i1127" style="width:0;height:1.5pt" o:hralign="center" o:hrstd="t" o:hr="t" fillcolor="#a0a0a0" stroked="f"/>
-        </w:pict>
-      </w:r>
-    </w:p>
-    <w:p>
-      <w:pPr>
-        <w:spacing w:after="0"/>
-        <w:rPr>
-          <w:b/>
-          <w:bCs/>
+        <w:rPr>
+          <w:sz w:val="28"/>
+          <w:szCs w:val="28"/>
         </w:rPr>
       </w:pPr>
       <w:r>
@@ -46,6 +33,8 @@
           <w:rFonts w:ascii="Segoe UI Emoji" w:hAnsi="Segoe UI Emoji" w:cs="Segoe UI Emoji"/>
           <w:b/>
           <w:bCs/>
+          <w:sz w:val="28"/>
+          <w:szCs w:val="28"/>
         </w:rPr>
         <w:t>🌟</w:t>
       </w:r>
@@ -53,6 +42,8 @@
         <w:rPr>
           <w:b/>
           <w:bCs/>
+          <w:sz w:val="28"/>
+          <w:szCs w:val="28"/>
         </w:rPr>
         <w:t xml:space="preserve"> What is Form Validation?</w:t>
       </w:r>
@@ -95,18 +86,13 @@
       <w:pPr>
         <w:spacing w:after="0"/>
       </w:pPr>
-      <w:r>
-        <w:pict w14:anchorId="25A4FC92">
-          <v:rect id="_x0000_i1128" style="width:0;height:1.5pt" o:hralign="center" o:hrstd="t" o:hr="t" fillcolor="#a0a0a0" stroked="f"/>
-        </w:pict>
-      </w:r>
-    </w:p>
-    <w:p>
-      <w:pPr>
-        <w:spacing w:after="0"/>
-        <w:rPr>
-          <w:b/>
-          <w:bCs/>
+    </w:p>
+    <w:p>
+      <w:pPr>
+        <w:spacing w:after="0"/>
+        <w:rPr>
+          <w:sz w:val="28"/>
+          <w:szCs w:val="28"/>
         </w:rPr>
       </w:pPr>
       <w:r>
@@ -114,6 +100,8 @@
           <w:rFonts w:ascii="Segoe UI Emoji" w:hAnsi="Segoe UI Emoji" w:cs="Segoe UI Emoji"/>
           <w:b/>
           <w:bCs/>
+          <w:sz w:val="28"/>
+          <w:szCs w:val="28"/>
         </w:rPr>
         <w:t>📂</w:t>
       </w:r>
@@ -121,6 +109,8 @@
         <w:rPr>
           <w:b/>
           <w:bCs/>
+          <w:sz w:val="28"/>
+          <w:szCs w:val="28"/>
         </w:rPr>
         <w:t xml:space="preserve"> Why Form Validation is Important?</w:t>
       </w:r>
@@ -191,18 +181,13 @@
       <w:pPr>
         <w:spacing w:after="0"/>
       </w:pPr>
-      <w:r>
-        <w:pict w14:anchorId="457A326C">
-          <v:rect id="_x0000_i1129" style="width:0;height:1.5pt" o:hralign="center" o:hrstd="t" o:hr="t" fillcolor="#a0a0a0" stroked="f"/>
-        </w:pict>
-      </w:r>
-    </w:p>
-    <w:p>
-      <w:pPr>
-        <w:spacing w:after="0"/>
-        <w:rPr>
-          <w:b/>
-          <w:bCs/>
+    </w:p>
+    <w:p>
+      <w:pPr>
+        <w:spacing w:after="0"/>
+        <w:rPr>
+          <w:sz w:val="28"/>
+          <w:szCs w:val="28"/>
         </w:rPr>
       </w:pPr>
       <w:r>
@@ -210,6 +195,8 @@
           <w:rFonts w:ascii="Segoe UI Emoji" w:hAnsi="Segoe UI Emoji" w:cs="Segoe UI Emoji"/>
           <w:b/>
           <w:bCs/>
+          <w:sz w:val="28"/>
+          <w:szCs w:val="28"/>
         </w:rPr>
         <w:t>🧾</w:t>
       </w:r>
@@ -217,6 +204,8 @@
         <w:rPr>
           <w:b/>
           <w:bCs/>
+          <w:sz w:val="28"/>
+          <w:szCs w:val="28"/>
         </w:rPr>
         <w:t xml:space="preserve"> Types of Form Validation</w:t>
       </w:r>
@@ -255,6 +244,11 @@
       <w:pPr>
         <w:spacing w:after="0"/>
       </w:pPr>
+    </w:p>
+    <w:p>
+      <w:pPr>
+        <w:spacing w:after="0"/>
+      </w:pPr>
       <w:r>
         <w:rPr>
           <w:rFonts w:ascii="Segoe UI Emoji" w:hAnsi="Segoe UI Emoji" w:cs="Segoe UI Emoji"/>
@@ -268,19 +262,10 @@
     <w:p>
       <w:pPr>
         <w:spacing w:after="0"/>
-      </w:pPr>
-      <w:r>
-        <w:pict w14:anchorId="7BED3AB6">
-          <v:rect id="_x0000_i1130" style="width:0;height:1.5pt" o:hralign="center" o:hrstd="t" o:hr="t" fillcolor="#a0a0a0" stroked="f"/>
-        </w:pict>
-      </w:r>
-    </w:p>
-    <w:p>
-      <w:pPr>
-        <w:spacing w:after="0"/>
-        <w:rPr>
-          <w:b/>
-          <w:bCs/>
+        <w:jc w:val="center"/>
+        <w:rPr>
+          <w:sz w:val="32"/>
+          <w:szCs w:val="32"/>
         </w:rPr>
       </w:pPr>
       <w:r>
@@ -288,6 +273,8 @@
           <w:rFonts w:ascii="Segoe UI Emoji" w:hAnsi="Segoe UI Emoji" w:cs="Segoe UI Emoji"/>
           <w:b/>
           <w:bCs/>
+          <w:sz w:val="32"/>
+          <w:szCs w:val="32"/>
         </w:rPr>
         <w:t>🔎</w:t>
       </w:r>
@@ -295,19 +282,318 @@
         <w:rPr>
           <w:b/>
           <w:bCs/>
+          <w:sz w:val="32"/>
+          <w:szCs w:val="32"/>
         </w:rPr>
         <w:t xml:space="preserve"> Basic Form Validation Example</w:t>
       </w:r>
     </w:p>
     <w:p>
       <w:pPr>
-        <w:spacing w:after="0"/>
-      </w:pPr>
-      <w:r>
-        <w:pict w14:anchorId="56F26462">
-          <v:rect id="_x0000_i1131" style="width:0;height:1.5pt" o:hralign="center" o:hrstd="t" o:hr="t" fillcolor="#a0a0a0" stroked="f"/>
-        </w:pict>
-      </w:r>
+        <w:spacing w:after="0" w:line="240" w:lineRule="auto"/>
+      </w:pPr>
+      <w:r>
+        <w:t xml:space="preserve">&lt;form </w:t>
+      </w:r>
+      <w:proofErr w:type="spellStart"/>
+      <w:r>
+        <w:t>onsubmit</w:t>
+      </w:r>
+      <w:proofErr w:type="spellEnd"/>
+      <w:r>
+        <w:t xml:space="preserve">="return </w:t>
+      </w:r>
+      <w:proofErr w:type="spellStart"/>
+      <w:proofErr w:type="gramStart"/>
+      <w:r>
+        <w:t>validateForm</w:t>
+      </w:r>
+      <w:proofErr w:type="spellEnd"/>
+      <w:r>
+        <w:t>(</w:t>
+      </w:r>
+      <w:proofErr w:type="gramEnd"/>
+      <w:r>
+        <w:t>)"&gt;</w:t>
+      </w:r>
+    </w:p>
+    <w:p>
+      <w:pPr>
+        <w:spacing w:after="0" w:line="240" w:lineRule="auto"/>
+      </w:pPr>
+      <w:r>
+        <w:t>Name: &lt;input type="text" id="name"&gt;</w:t>
+      </w:r>
+    </w:p>
+    <w:p>
+      <w:pPr>
+        <w:spacing w:after="0" w:line="240" w:lineRule="auto"/>
+      </w:pPr>
+      <w:r>
+        <w:t>&lt;</w:t>
+      </w:r>
+      <w:proofErr w:type="spellStart"/>
+      <w:r>
+        <w:t>br</w:t>
+      </w:r>
+      <w:proofErr w:type="spellEnd"/>
+      <w:r>
+        <w:t>&gt;&lt;</w:t>
+      </w:r>
+      <w:proofErr w:type="spellStart"/>
+      <w:r>
+        <w:t>br</w:t>
+      </w:r>
+      <w:proofErr w:type="spellEnd"/>
+      <w:r>
+        <w:t>&gt;</w:t>
+      </w:r>
+    </w:p>
+    <w:p>
+      <w:pPr>
+        <w:spacing w:after="0" w:line="240" w:lineRule="auto"/>
+      </w:pPr>
+      <w:r>
+        <w:t>&lt;input type="submit" value="Submit"&gt;</w:t>
+      </w:r>
+    </w:p>
+    <w:p>
+      <w:pPr>
+        <w:spacing w:after="0" w:line="240" w:lineRule="auto"/>
+      </w:pPr>
+      <w:r>
+        <w:t>&lt;/form&gt;</w:t>
+      </w:r>
+    </w:p>
+    <w:p>
+      <w:pPr>
+        <w:spacing w:after="0" w:line="240" w:lineRule="auto"/>
+      </w:pPr>
+    </w:p>
+    <w:p>
+      <w:pPr>
+        <w:spacing w:after="0" w:line="240" w:lineRule="auto"/>
+      </w:pPr>
+      <w:r>
+        <w:t>&lt;script&gt;</w:t>
+      </w:r>
+    </w:p>
+    <w:p>
+      <w:pPr>
+        <w:spacing w:after="0" w:line="240" w:lineRule="auto"/>
+      </w:pPr>
+      <w:r>
+        <w:t xml:space="preserve">function </w:t>
+      </w:r>
+      <w:proofErr w:type="spellStart"/>
+      <w:proofErr w:type="gramStart"/>
+      <w:r>
+        <w:t>validateForm</w:t>
+      </w:r>
+      <w:proofErr w:type="spellEnd"/>
+      <w:r>
+        <w:t>(</w:t>
+      </w:r>
+      <w:proofErr w:type="gramEnd"/>
+      <w:r>
+        <w:t>) {</w:t>
+      </w:r>
+    </w:p>
+    <w:p>
+      <w:pPr>
+        <w:spacing w:after="0" w:line="240" w:lineRule="auto"/>
+      </w:pPr>
+      <w:r>
+        <w:t xml:space="preserve">    let name = </w:t>
+      </w:r>
+      <w:proofErr w:type="spellStart"/>
+      <w:proofErr w:type="gramStart"/>
+      <w:r>
+        <w:t>document.getElementById</w:t>
+      </w:r>
+      <w:proofErr w:type="spellEnd"/>
+      <w:proofErr w:type="gramEnd"/>
+      <w:r>
+        <w:t>("name").value;</w:t>
+      </w:r>
+    </w:p>
+    <w:p>
+      <w:pPr>
+        <w:spacing w:after="0" w:line="240" w:lineRule="auto"/>
+      </w:pPr>
+    </w:p>
+    <w:p>
+      <w:pPr>
+        <w:spacing w:after="0" w:line="240" w:lineRule="auto"/>
+      </w:pPr>
+      <w:r>
+        <w:t xml:space="preserve">    // Only alphabets allowed (A-Z, a-z)</w:t>
+      </w:r>
+    </w:p>
+    <w:p>
+      <w:pPr>
+        <w:spacing w:after="0" w:line="240" w:lineRule="auto"/>
+      </w:pPr>
+      <w:r>
+        <w:t xml:space="preserve">    let pattern = /^[A-Za-</w:t>
+      </w:r>
+      <w:proofErr w:type="gramStart"/>
+      <w:r>
+        <w:t>z]+</w:t>
+      </w:r>
+      <w:proofErr w:type="gramEnd"/>
+      <w:r>
+        <w:t>$/;</w:t>
+      </w:r>
+    </w:p>
+    <w:p>
+      <w:pPr>
+        <w:spacing w:after="0" w:line="240" w:lineRule="auto"/>
+      </w:pPr>
+    </w:p>
+    <w:p>
+      <w:pPr>
+        <w:spacing w:after="0" w:line="240" w:lineRule="auto"/>
+      </w:pPr>
+      <w:r>
+        <w:t xml:space="preserve">    </w:t>
+      </w:r>
+      <w:proofErr w:type="gramStart"/>
+      <w:r>
+        <w:t>if(</w:t>
+      </w:r>
+      <w:proofErr w:type="gramEnd"/>
+      <w:r>
+        <w:t>name == "") {</w:t>
+      </w:r>
+    </w:p>
+    <w:p>
+      <w:pPr>
+        <w:spacing w:after="0" w:line="240" w:lineRule="auto"/>
+      </w:pPr>
+      <w:r>
+        <w:t xml:space="preserve">        </w:t>
+      </w:r>
+      <w:proofErr w:type="gramStart"/>
+      <w:r>
+        <w:t>alert(</w:t>
+      </w:r>
+      <w:proofErr w:type="gramEnd"/>
+      <w:r>
+        <w:t>"Name cannot be empty");</w:t>
+      </w:r>
+    </w:p>
+    <w:p>
+      <w:pPr>
+        <w:spacing w:after="0" w:line="240" w:lineRule="auto"/>
+      </w:pPr>
+      <w:r>
+        <w:t xml:space="preserve">        return false;</w:t>
+      </w:r>
+    </w:p>
+    <w:p>
+      <w:pPr>
+        <w:spacing w:after="0" w:line="240" w:lineRule="auto"/>
+      </w:pPr>
+      <w:r>
+        <w:t xml:space="preserve">    }</w:t>
+      </w:r>
+    </w:p>
+    <w:p>
+      <w:pPr>
+        <w:spacing w:after="0" w:line="240" w:lineRule="auto"/>
+      </w:pPr>
+    </w:p>
+    <w:p>
+      <w:pPr>
+        <w:spacing w:after="0" w:line="240" w:lineRule="auto"/>
+      </w:pPr>
+      <w:r>
+        <w:lastRenderedPageBreak/>
+        <w:t xml:space="preserve">    if</w:t>
+      </w:r>
+      <w:proofErr w:type="gramStart"/>
+      <w:r>
+        <w:t>(!</w:t>
+      </w:r>
+      <w:proofErr w:type="spellStart"/>
+      <w:r>
+        <w:t>pattern</w:t>
+      </w:r>
+      <w:proofErr w:type="gramEnd"/>
+      <w:r>
+        <w:t>.test</w:t>
+      </w:r>
+      <w:proofErr w:type="spellEnd"/>
+      <w:r>
+        <w:t>(name)) {</w:t>
+      </w:r>
+    </w:p>
+    <w:p>
+      <w:pPr>
+        <w:spacing w:after="0" w:line="240" w:lineRule="auto"/>
+      </w:pPr>
+      <w:r>
+        <w:t xml:space="preserve">        </w:t>
+      </w:r>
+      <w:proofErr w:type="gramStart"/>
+      <w:r>
+        <w:t>alert(</w:t>
+      </w:r>
+      <w:proofErr w:type="gramEnd"/>
+      <w:r>
+        <w:t>"Only letters are allowed. No numbers or special characters.");</w:t>
+      </w:r>
+    </w:p>
+    <w:p>
+      <w:pPr>
+        <w:spacing w:after="0" w:line="240" w:lineRule="auto"/>
+      </w:pPr>
+      <w:r>
+        <w:t xml:space="preserve">        return false;</w:t>
+      </w:r>
+    </w:p>
+    <w:p>
+      <w:pPr>
+        <w:spacing w:after="0" w:line="240" w:lineRule="auto"/>
+      </w:pPr>
+      <w:r>
+        <w:t xml:space="preserve">    }</w:t>
+      </w:r>
+    </w:p>
+    <w:p>
+      <w:pPr>
+        <w:spacing w:after="0" w:line="240" w:lineRule="auto"/>
+      </w:pPr>
+    </w:p>
+    <w:p>
+      <w:pPr>
+        <w:spacing w:after="0" w:line="240" w:lineRule="auto"/>
+      </w:pPr>
+      <w:r>
+        <w:t xml:space="preserve">    return true;</w:t>
+      </w:r>
+    </w:p>
+    <w:p>
+      <w:pPr>
+        <w:spacing w:after="0" w:line="240" w:lineRule="auto"/>
+      </w:pPr>
+      <w:r>
+        <w:t>}</w:t>
+      </w:r>
+    </w:p>
+    <w:p>
+      <w:pPr>
+        <w:spacing w:after="0"/>
+      </w:pPr>
+      <w:r>
+        <w:t>&lt;/script&gt;</w:t>
+      </w:r>
+    </w:p>
+    <w:p>
+      <w:pPr>
+        <w:spacing w:after="0"/>
+      </w:pPr>
     </w:p>
     <w:p>
       <w:pPr>
@@ -321,232 +607,77 @@
         <w:rPr>
           <w:b/>
           <w:bCs/>
-        </w:rPr>
-        <w:t>HTML + JavaScript Example</w:t>
-      </w:r>
-    </w:p>
-    <w:p>
-      <w:pPr>
-        <w:spacing w:after="0"/>
-      </w:pPr>
-      <w:r>
-        <w:t xml:space="preserve">&lt;form </w:t>
-      </w:r>
-      <w:proofErr w:type="spellStart"/>
-      <w:r>
-        <w:t>onsubmit</w:t>
-      </w:r>
-      <w:proofErr w:type="spellEnd"/>
-      <w:r>
-        <w:t xml:space="preserve">="return </w:t>
-      </w:r>
-      <w:proofErr w:type="spellStart"/>
-      <w:proofErr w:type="gramStart"/>
-      <w:r>
-        <w:t>validateForm</w:t>
-      </w:r>
-      <w:proofErr w:type="spellEnd"/>
-      <w:r>
-        <w:t>(</w:t>
-      </w:r>
-      <w:proofErr w:type="gramEnd"/>
-      <w:r>
-        <w:t>)"&gt;</w:t>
-      </w:r>
-    </w:p>
-    <w:p>
-      <w:pPr>
-        <w:spacing w:after="0"/>
-      </w:pPr>
-      <w:r>
-        <w:t xml:space="preserve">   Name: &lt;input type="text" id="name"&gt;</w:t>
-      </w:r>
-    </w:p>
-    <w:p>
-      <w:pPr>
-        <w:spacing w:after="0"/>
-      </w:pPr>
-      <w:r>
-        <w:t xml:space="preserve">   &lt;</w:t>
-      </w:r>
-      <w:proofErr w:type="spellStart"/>
-      <w:r>
-        <w:t>br</w:t>
-      </w:r>
-      <w:proofErr w:type="spellEnd"/>
-      <w:r>
-        <w:t>&gt;&lt;</w:t>
-      </w:r>
-      <w:proofErr w:type="spellStart"/>
-      <w:r>
-        <w:t>br</w:t>
-      </w:r>
-      <w:proofErr w:type="spellEnd"/>
-      <w:r>
-        <w:t>&gt;</w:t>
-      </w:r>
-    </w:p>
-    <w:p>
-      <w:pPr>
-        <w:spacing w:after="0"/>
-      </w:pPr>
-      <w:r>
-        <w:t xml:space="preserve">   &lt;input type="submit" value="Submit"&gt;</w:t>
-      </w:r>
-    </w:p>
-    <w:p>
-      <w:pPr>
-        <w:spacing w:after="0"/>
-      </w:pPr>
-      <w:r>
-        <w:t>&lt;/form&gt;</w:t>
-      </w:r>
-    </w:p>
-    <w:p>
-      <w:pPr>
-        <w:spacing w:after="0"/>
-      </w:pPr>
-    </w:p>
-    <w:p>
-      <w:pPr>
-        <w:spacing w:after="0"/>
-      </w:pPr>
-      <w:r>
-        <w:t>&lt;script&gt;</w:t>
-      </w:r>
-    </w:p>
-    <w:p>
-      <w:pPr>
-        <w:spacing w:after="0"/>
-      </w:pPr>
-      <w:r>
-        <w:t xml:space="preserve">function </w:t>
-      </w:r>
-      <w:proofErr w:type="spellStart"/>
-      <w:proofErr w:type="gramStart"/>
-      <w:r>
-        <w:t>validateForm</w:t>
-      </w:r>
-      <w:proofErr w:type="spellEnd"/>
-      <w:r>
-        <w:t>(</w:t>
-      </w:r>
-      <w:proofErr w:type="gramEnd"/>
-      <w:r>
-        <w:t>) {</w:t>
-      </w:r>
-    </w:p>
-    <w:p>
-      <w:pPr>
-        <w:spacing w:after="0"/>
-      </w:pPr>
-      <w:r>
-        <w:t xml:space="preserve">   let name = </w:t>
-      </w:r>
-      <w:proofErr w:type="spellStart"/>
-      <w:proofErr w:type="gramStart"/>
-      <w:r>
-        <w:t>document.getElementById</w:t>
-      </w:r>
-      <w:proofErr w:type="spellEnd"/>
-      <w:proofErr w:type="gramEnd"/>
-      <w:r>
-        <w:t>("name").value;</w:t>
-      </w:r>
-    </w:p>
-    <w:p>
-      <w:pPr>
-        <w:spacing w:after="0"/>
-      </w:pPr>
-    </w:p>
-    <w:p>
-      <w:pPr>
-        <w:spacing w:after="0"/>
-      </w:pPr>
-      <w:r>
-        <w:t xml:space="preserve">   </w:t>
-      </w:r>
-      <w:proofErr w:type="gramStart"/>
-      <w:r>
-        <w:t>if(</w:t>
-      </w:r>
-      <w:proofErr w:type="gramEnd"/>
-      <w:r>
-        <w:t>name === "") {</w:t>
-      </w:r>
-    </w:p>
-    <w:p>
-      <w:pPr>
-        <w:spacing w:after="0"/>
-      </w:pPr>
-      <w:r>
-        <w:t xml:space="preserve">      </w:t>
-      </w:r>
-      <w:proofErr w:type="gramStart"/>
-      <w:r>
-        <w:t>alert(</w:t>
-      </w:r>
-      <w:proofErr w:type="gramEnd"/>
-      <w:r>
-        <w:t>"Name cannot be empty");</w:t>
-      </w:r>
-    </w:p>
-    <w:p>
-      <w:pPr>
-        <w:spacing w:after="0"/>
-      </w:pPr>
-      <w:r>
-        <w:t xml:space="preserve">      return false;</w:t>
-      </w:r>
-    </w:p>
-    <w:p>
-      <w:pPr>
-        <w:spacing w:after="0"/>
-      </w:pPr>
-      <w:r>
-        <w:t xml:space="preserve">   }</w:t>
-      </w:r>
-    </w:p>
-    <w:p>
-      <w:pPr>
-        <w:spacing w:after="0"/>
-      </w:pPr>
-      <w:r>
-        <w:lastRenderedPageBreak/>
-        <w:t>}</w:t>
-      </w:r>
-    </w:p>
-    <w:p>
-      <w:pPr>
-        <w:spacing w:after="0"/>
-      </w:pPr>
-      <w:r>
-        <w:t>&lt;/script&gt;</w:t>
-      </w:r>
-    </w:p>
-    <w:p>
-      <w:pPr>
-        <w:spacing w:after="0"/>
-      </w:pPr>
-      <w:r>
-        <w:pict w14:anchorId="2C01DEA4">
-          <v:rect id="_x0000_i1132" style="width:0;height:1.5pt" o:hralign="center" o:hrstd="t" o:hr="t" fillcolor="#a0a0a0" stroked="f"/>
-        </w:pict>
-      </w:r>
-    </w:p>
-    <w:p>
-      <w:pPr>
-        <w:spacing w:after="0"/>
-        <w:rPr>
-          <w:b/>
-          <w:bCs/>
-        </w:rPr>
+          <w:sz w:val="28"/>
+          <w:szCs w:val="28"/>
+        </w:rPr>
+        <w:t>Explanation:</w:t>
+      </w:r>
+    </w:p>
+    <w:p>
+      <w:pPr>
+        <w:spacing w:after="0"/>
+      </w:pPr>
+      <w:r>
+        <w:t>/^[A-Za-</w:t>
+      </w:r>
+      <w:proofErr w:type="gramStart"/>
+      <w:r>
+        <w:t>z]+</w:t>
+      </w:r>
+      <w:proofErr w:type="gramEnd"/>
+      <w:r>
+        <w:t>$/</w:t>
+      </w:r>
+    </w:p>
+    <w:p>
+      <w:pPr>
+        <w:spacing w:after="0"/>
+      </w:pPr>
+      <w:r>
+        <w:t>^        → Start of string</w:t>
+      </w:r>
+    </w:p>
+    <w:p>
+      <w:pPr>
+        <w:spacing w:after="0"/>
+      </w:pPr>
+      <w:r>
+        <w:t>[A-Za-z] → Only letters (capital and small)</w:t>
+      </w:r>
+    </w:p>
+    <w:p>
+      <w:pPr>
+        <w:spacing w:after="0"/>
+      </w:pPr>
+      <w:r>
+        <w:t>+        → One or more letters required</w:t>
+      </w:r>
+    </w:p>
+    <w:p>
+      <w:pPr>
+        <w:spacing w:after="0"/>
+      </w:pPr>
+      <w:r>
+        <w:t>$        → End of string</w:t>
+      </w:r>
+    </w:p>
+    <w:p>
+      <w:pPr>
+        <w:spacing w:after="0"/>
+      </w:pPr>
+    </w:p>
+    <w:p>
+      <w:pPr>
+        <w:spacing w:after="0"/>
+        <w:jc w:val="center"/>
       </w:pPr>
       <w:r>
         <w:rPr>
           <w:rFonts w:ascii="Segoe UI Emoji" w:hAnsi="Segoe UI Emoji" w:cs="Segoe UI Emoji"/>
           <w:b/>
           <w:bCs/>
+          <w:sz w:val="32"/>
+          <w:szCs w:val="32"/>
         </w:rPr>
         <w:t>📧</w:t>
       </w:r>
@@ -554,23 +685,15 @@
         <w:rPr>
           <w:b/>
           <w:bCs/>
+          <w:sz w:val="32"/>
+          <w:szCs w:val="32"/>
         </w:rPr>
         <w:t xml:space="preserve"> Email Validation Example</w:t>
       </w:r>
     </w:p>
     <w:p>
       <w:pPr>
-        <w:spacing w:after="0"/>
-      </w:pPr>
-      <w:r>
-        <w:pict w14:anchorId="5EC707A7">
-          <v:rect id="_x0000_i1133" style="width:0;height:1.5pt" o:hralign="center" o:hrstd="t" o:hr="t" fillcolor="#a0a0a0" stroked="f"/>
-        </w:pict>
-      </w:r>
-    </w:p>
-    <w:p>
-      <w:pPr>
-        <w:spacing w:after="0"/>
+        <w:spacing w:after="0" w:line="240" w:lineRule="auto"/>
       </w:pPr>
       <w:r>
         <w:t xml:space="preserve">&lt;form </w:t>
@@ -599,18 +722,18 @@
     </w:p>
     <w:p>
       <w:pPr>
-        <w:spacing w:after="0"/>
-      </w:pPr>
-      <w:r>
-        <w:t xml:space="preserve">   Email: &lt;input type="text" id="email"&gt;</w:t>
-      </w:r>
-    </w:p>
-    <w:p>
-      <w:pPr>
-        <w:spacing w:after="0"/>
-      </w:pPr>
-      <w:r>
-        <w:t xml:space="preserve">   &lt;</w:t>
+        <w:spacing w:after="0" w:line="240" w:lineRule="auto"/>
+      </w:pPr>
+      <w:r>
+        <w:t>Email: &lt;input type="text" id="email"&gt;</w:t>
+      </w:r>
+    </w:p>
+    <w:p>
+      <w:pPr>
+        <w:spacing w:after="0" w:line="240" w:lineRule="auto"/>
+      </w:pPr>
+      <w:r>
+        <w:t>&lt;</w:t>
       </w:r>
       <w:proofErr w:type="spellStart"/>
       <w:r>
@@ -631,15 +754,15 @@
     </w:p>
     <w:p>
       <w:pPr>
-        <w:spacing w:after="0"/>
-      </w:pPr>
-      <w:r>
-        <w:t xml:space="preserve">   &lt;input type="submit"&gt;</w:t>
-      </w:r>
-    </w:p>
-    <w:p>
-      <w:pPr>
-        <w:spacing w:after="0"/>
+        <w:spacing w:after="0" w:line="240" w:lineRule="auto"/>
+      </w:pPr>
+      <w:r>
+        <w:t>&lt;input type="submit"&gt;</w:t>
+      </w:r>
+    </w:p>
+    <w:p>
+      <w:pPr>
+        <w:spacing w:after="0" w:line="240" w:lineRule="auto"/>
       </w:pPr>
       <w:r>
         <w:t>&lt;/form&gt;</w:t>
@@ -647,12 +770,12 @@
     </w:p>
     <w:p>
       <w:pPr>
-        <w:spacing w:after="0"/>
-      </w:pPr>
-    </w:p>
-    <w:p>
-      <w:pPr>
-        <w:spacing w:after="0"/>
+        <w:spacing w:after="0" w:line="240" w:lineRule="auto"/>
+      </w:pPr>
+    </w:p>
+    <w:p>
+      <w:pPr>
+        <w:spacing w:after="0" w:line="240" w:lineRule="auto"/>
       </w:pPr>
       <w:r>
         <w:t>&lt;script&gt;</w:t>
@@ -660,7 +783,7 @@
     </w:p>
     <w:p>
       <w:pPr>
-        <w:spacing w:after="0"/>
+        <w:spacing w:after="0" w:line="240" w:lineRule="auto"/>
       </w:pPr>
       <w:r>
         <w:t xml:space="preserve">function </w:t>
@@ -681,10 +804,10 @@
     </w:p>
     <w:p>
       <w:pPr>
-        <w:spacing w:after="0"/>
-      </w:pPr>
-      <w:r>
-        <w:t xml:space="preserve">   let email = </w:t>
+        <w:spacing w:after="0" w:line="240" w:lineRule="auto"/>
+      </w:pPr>
+      <w:r>
+        <w:t xml:space="preserve">    let email = </w:t>
       </w:r>
       <w:proofErr w:type="spellStart"/>
       <w:proofErr w:type="gramStart"/>
@@ -699,15 +822,65 @@
     </w:p>
     <w:p>
       <w:pPr>
-        <w:spacing w:after="0"/>
-      </w:pPr>
-    </w:p>
-    <w:p>
-      <w:pPr>
-        <w:spacing w:after="0"/>
-      </w:pPr>
-      <w:r>
-        <w:t xml:space="preserve">   if</w:t>
+        <w:spacing w:after="0" w:line="240" w:lineRule="auto"/>
+      </w:pPr>
+    </w:p>
+    <w:p>
+      <w:pPr>
+        <w:spacing w:after="0" w:line="240" w:lineRule="auto"/>
+      </w:pPr>
+      <w:r>
+        <w:t xml:space="preserve">    // pattern: </w:t>
+      </w:r>
+      <w:proofErr w:type="spellStart"/>
+      <w:r>
+        <w:t>text@text.text</w:t>
+      </w:r>
+      <w:proofErr w:type="spellEnd"/>
+    </w:p>
+    <w:p>
+      <w:pPr>
+        <w:spacing w:after="0" w:line="240" w:lineRule="auto"/>
+      </w:pPr>
+      <w:r>
+        <w:t xml:space="preserve">    let pattern = /</w:t>
+      </w:r>
+      <w:proofErr w:type="gramStart"/>
+      <w:r>
+        <w:t>^[^ ]</w:t>
+      </w:r>
+      <w:proofErr w:type="gramEnd"/>
+      <w:r>
+        <w:t>+</w:t>
+      </w:r>
+      <w:proofErr w:type="gramStart"/>
+      <w:r>
+        <w:t>@[^ ]</w:t>
+      </w:r>
+      <w:proofErr w:type="gramEnd"/>
+      <w:r>
+        <w:t>+</w:t>
+      </w:r>
+      <w:proofErr w:type="gramStart"/>
+      <w:r>
+        <w:t>\.[^ ]</w:t>
+      </w:r>
+      <w:proofErr w:type="gramEnd"/>
+      <w:r>
+        <w:t>+$/;</w:t>
+      </w:r>
+    </w:p>
+    <w:p>
+      <w:pPr>
+        <w:spacing w:after="0" w:line="240" w:lineRule="auto"/>
+      </w:pPr>
+    </w:p>
+    <w:p>
+      <w:pPr>
+        <w:spacing w:after="0" w:line="240" w:lineRule="auto"/>
+      </w:pPr>
+      <w:r>
+        <w:t xml:space="preserve">    if</w:t>
       </w:r>
       <w:proofErr w:type="gramStart"/>
       <w:r>
@@ -715,31 +888,23 @@
       </w:r>
       <w:proofErr w:type="spellStart"/>
       <w:r>
-        <w:t>email</w:t>
-      </w:r>
-      <w:proofErr w:type="gramEnd"/>
-      <w:r>
-        <w:t>.</w:t>
-      </w:r>
-      <w:proofErr w:type="gramStart"/>
-      <w:r>
-        <w:t>includes</w:t>
+        <w:t>pattern</w:t>
+      </w:r>
+      <w:proofErr w:type="gramEnd"/>
+      <w:r>
+        <w:t>.test</w:t>
       </w:r>
       <w:proofErr w:type="spellEnd"/>
       <w:r>
-        <w:t>(</w:t>
-      </w:r>
-      <w:proofErr w:type="gramEnd"/>
-      <w:r>
-        <w:t>"@")) {</w:t>
-      </w:r>
-    </w:p>
-    <w:p>
-      <w:pPr>
-        <w:spacing w:after="0"/>
-      </w:pPr>
-      <w:r>
-        <w:t xml:space="preserve">      </w:t>
+        <w:t>(email)) {</w:t>
+      </w:r>
+    </w:p>
+    <w:p>
+      <w:pPr>
+        <w:spacing w:after="0" w:line="240" w:lineRule="auto"/>
+      </w:pPr>
+      <w:r>
+        <w:t xml:space="preserve">        </w:t>
       </w:r>
       <w:proofErr w:type="gramStart"/>
       <w:r>
@@ -747,28 +912,36 @@
       </w:r>
       <w:proofErr w:type="gramEnd"/>
       <w:r>
-        <w:t>"Enter valid email");</w:t>
-      </w:r>
-    </w:p>
-    <w:p>
-      <w:pPr>
-        <w:spacing w:after="0"/>
-      </w:pPr>
-      <w:r>
-        <w:t xml:space="preserve">      return false;</w:t>
-      </w:r>
-    </w:p>
-    <w:p>
-      <w:pPr>
-        <w:spacing w:after="0"/>
-      </w:pPr>
-      <w:r>
-        <w:t xml:space="preserve">   }</w:t>
-      </w:r>
-    </w:p>
-    <w:p>
-      <w:pPr>
-        <w:spacing w:after="0"/>
+        <w:t>"Enter valid email (example: name@gmail.com)");</w:t>
+      </w:r>
+    </w:p>
+    <w:p>
+      <w:pPr>
+        <w:spacing w:after="0" w:line="240" w:lineRule="auto"/>
+      </w:pPr>
+      <w:r>
+        <w:t xml:space="preserve">        return false;</w:t>
+      </w:r>
+    </w:p>
+    <w:p>
+      <w:pPr>
+        <w:spacing w:after="0" w:line="240" w:lineRule="auto"/>
+      </w:pPr>
+      <w:r>
+        <w:t xml:space="preserve">    }</w:t>
+      </w:r>
+    </w:p>
+    <w:p>
+      <w:pPr>
+        <w:spacing w:after="0" w:line="240" w:lineRule="auto"/>
+      </w:pPr>
+      <w:r>
+        <w:t xml:space="preserve">    return true;</w:t>
+      </w:r>
+    </w:p>
+    <w:p>
+      <w:pPr>
+        <w:spacing w:after="0" w:line="240" w:lineRule="auto"/>
       </w:pPr>
       <w:r>
         <w:t>}</w:t>
@@ -776,7 +949,7 @@
     </w:p>
     <w:p>
       <w:pPr>
-        <w:spacing w:after="0"/>
+        <w:spacing w:after="0" w:line="240" w:lineRule="auto"/>
       </w:pPr>
       <w:r>
         <w:t>&lt;/script&gt;</w:t>
@@ -786,11 +959,6 @@
       <w:pPr>
         <w:spacing w:after="0"/>
       </w:pPr>
-      <w:r>
-        <w:pict w14:anchorId="147D75DA">
-          <v:rect id="_x0000_i1134" style="width:0;height:1.5pt" o:hralign="center" o:hrstd="t" o:hr="t" fillcolor="#a0a0a0" stroked="f"/>
-        </w:pict>
-      </w:r>
     </w:p>
     <w:p>
       <w:pPr>
@@ -798,6 +966,202 @@
         <w:rPr>
           <w:b/>
           <w:bCs/>
+          <w:sz w:val="28"/>
+          <w:szCs w:val="28"/>
+        </w:rPr>
+      </w:pPr>
+      <w:r>
+        <w:rPr>
+          <w:b/>
+          <w:bCs/>
+          <w:sz w:val="28"/>
+          <w:szCs w:val="28"/>
+        </w:rPr>
+        <w:t>Explanation:</w:t>
+      </w:r>
+    </w:p>
+    <w:p>
+      <w:pPr>
+        <w:spacing w:after="0"/>
+      </w:pPr>
+      <w:r>
+        <w:t>/^[^ ]+@[^ ]+\.[^ ]+$/</w:t>
+      </w:r>
+    </w:p>
+    <w:p>
+      <w:pPr>
+        <w:spacing w:after="0"/>
+      </w:pPr>
+    </w:p>
+    <w:p>
+      <w:pPr>
+        <w:spacing w:after="0"/>
+      </w:pPr>
+      <w:proofErr w:type="gramStart"/>
+      <w:r>
+        <w:lastRenderedPageBreak/>
+        <w:t>/  /</w:t>
+      </w:r>
+      <w:proofErr w:type="gramEnd"/>
+      <w:r>
+        <w:t xml:space="preserve">     </w:t>
+      </w:r>
+      <w:proofErr w:type="gramStart"/>
+      <w:r>
+        <w:t>→</w:t>
+      </w:r>
+      <w:r>
+        <w:t xml:space="preserve">  </w:t>
+      </w:r>
+      <w:r>
+        <w:t>These</w:t>
+      </w:r>
+      <w:proofErr w:type="gramEnd"/>
+      <w:r>
+        <w:t xml:space="preserve"> are just </w:t>
+      </w:r>
+      <w:r>
+        <w:rPr>
+          <w:b/>
+          <w:bCs/>
+        </w:rPr>
+        <w:t>start and end markers</w:t>
+      </w:r>
+      <w:r>
+        <w:t xml:space="preserve"> of a regex in JavaScript.</w:t>
+      </w:r>
+    </w:p>
+    <w:p>
+      <w:pPr>
+        <w:spacing w:after="0"/>
+      </w:pPr>
+      <w:r>
+        <w:t>^        → Start of the string</w:t>
+      </w:r>
+    </w:p>
+    <w:p>
+      <w:pPr>
+        <w:spacing w:after="0"/>
+      </w:pPr>
+      <w:r>
+        <w:t>[</w:t>
+      </w:r>
+      <w:proofErr w:type="gramStart"/>
+      <w:r>
+        <w:t>^ ]</w:t>
+      </w:r>
+      <w:proofErr w:type="gramEnd"/>
+      <w:r>
+        <w:t>+    → One or more characters that are NOT a space (text before @)</w:t>
+      </w:r>
+    </w:p>
+    <w:p>
+      <w:pPr>
+        <w:spacing w:after="0"/>
+      </w:pPr>
+      <w:r>
+        <w:t>@        → Must contain the @ symbol</w:t>
+      </w:r>
+    </w:p>
+    <w:p>
+      <w:pPr>
+        <w:spacing w:after="0"/>
+      </w:pPr>
+      <w:r>
+        <w:t>[</w:t>
+      </w:r>
+      <w:proofErr w:type="gramStart"/>
+      <w:r>
+        <w:t>^ ]</w:t>
+      </w:r>
+      <w:proofErr w:type="gramEnd"/>
+      <w:r>
+        <w:t>+    → One or more characters that are NOT a space (text after @)</w:t>
+      </w:r>
+    </w:p>
+    <w:p>
+      <w:pPr>
+        <w:spacing w:after="0"/>
+      </w:pPr>
+      <w:r>
+        <w:t>\.       → A literal dot (.)</w:t>
+      </w:r>
+    </w:p>
+    <w:p>
+      <w:pPr>
+        <w:spacing w:after="0"/>
+      </w:pPr>
+      <w:r>
+        <w:t>[</w:t>
+      </w:r>
+      <w:proofErr w:type="gramStart"/>
+      <w:r>
+        <w:t>^ ]</w:t>
+      </w:r>
+      <w:proofErr w:type="gramEnd"/>
+      <w:r>
+        <w:t>+    → One or more characters that are NOT a space (text after dot)</w:t>
+      </w:r>
+    </w:p>
+    <w:p>
+      <w:pPr>
+        <w:spacing w:after="0"/>
+      </w:pPr>
+      <w:r>
+        <w:t>$        → End of the string</w:t>
+      </w:r>
+    </w:p>
+    <w:p>
+      <w:pPr>
+        <w:spacing w:after="0"/>
+      </w:pPr>
+    </w:p>
+    <w:p>
+      <w:pPr>
+        <w:spacing w:after="0"/>
+      </w:pPr>
+      <w:r>
+        <w:t>Overall meaning:</w:t>
+      </w:r>
+    </w:p>
+    <w:p>
+      <w:pPr>
+        <w:spacing w:after="0"/>
+      </w:pPr>
+      <w:r>
+        <w:t>The string must follow this format:</w:t>
+      </w:r>
+    </w:p>
+    <w:p>
+      <w:pPr>
+        <w:spacing w:after="0"/>
+      </w:pPr>
+      <w:proofErr w:type="spellStart"/>
+      <w:r>
+        <w:t>something@something.something</w:t>
+      </w:r>
+      <w:proofErr w:type="spellEnd"/>
+    </w:p>
+    <w:p>
+      <w:pPr>
+        <w:spacing w:after="0"/>
+      </w:pPr>
+      <w:r>
+        <w:t>with no spaces and at least one character in each section.</w:t>
+      </w:r>
+    </w:p>
+    <w:p>
+      <w:pPr>
+        <w:spacing w:after="0"/>
+      </w:pPr>
+    </w:p>
+    <w:p>
+      <w:pPr>
+        <w:spacing w:after="0"/>
+        <w:jc w:val="center"/>
+        <w:rPr>
+          <w:sz w:val="28"/>
+          <w:szCs w:val="28"/>
         </w:rPr>
       </w:pPr>
       <w:r>
@@ -805,6 +1169,8 @@
           <w:rFonts w:ascii="Segoe UI Emoji" w:hAnsi="Segoe UI Emoji" w:cs="Segoe UI Emoji"/>
           <w:b/>
           <w:bCs/>
+          <w:sz w:val="28"/>
+          <w:szCs w:val="28"/>
         </w:rPr>
         <w:t>🔐</w:t>
       </w:r>
@@ -812,6 +1178,8 @@
         <w:rPr>
           <w:b/>
           <w:bCs/>
+          <w:sz w:val="28"/>
+          <w:szCs w:val="28"/>
         </w:rPr>
         <w:t xml:space="preserve"> Password Validation Example</w:t>
       </w:r>
@@ -821,16 +1189,6 @@
         <w:spacing w:after="0"/>
       </w:pPr>
       <w:r>
-        <w:pict w14:anchorId="2C1EDA0E">
-          <v:rect id="_x0000_i1135" style="width:0;height:1.5pt" o:hralign="center" o:hrstd="t" o:hr="t" fillcolor="#a0a0a0" stroked="f"/>
-        </w:pict>
-      </w:r>
-    </w:p>
-    <w:p>
-      <w:pPr>
-        <w:spacing w:after="0"/>
-      </w:pPr>
-      <w:r>
         <w:t xml:space="preserve">&lt;form </w:t>
       </w:r>
       <w:proofErr w:type="spellStart"/>
@@ -860,15 +1218,15 @@
         <w:spacing w:after="0"/>
       </w:pPr>
       <w:r>
-        <w:t xml:space="preserve">   Password: &lt;input type="password" id="pass"&gt;</w:t>
-      </w:r>
-    </w:p>
-    <w:p>
-      <w:pPr>
-        <w:spacing w:after="0"/>
-      </w:pPr>
-      <w:r>
-        <w:t xml:space="preserve">   &lt;</w:t>
+        <w:t>Password: &lt;input type="password" id="pass"&gt;</w:t>
+      </w:r>
+    </w:p>
+    <w:p>
+      <w:pPr>
+        <w:spacing w:after="0"/>
+      </w:pPr>
+      <w:r>
+        <w:t>&lt;</w:t>
       </w:r>
       <w:proofErr w:type="spellStart"/>
       <w:r>
@@ -892,7 +1250,7 @@
         <w:spacing w:after="0"/>
       </w:pPr>
       <w:r>
-        <w:t xml:space="preserve">   &lt;input type="submit"&gt;</w:t>
+        <w:t>&lt;input type="submit"&gt;</w:t>
       </w:r>
     </w:p>
     <w:p>
@@ -942,7 +1300,7 @@
         <w:spacing w:after="0"/>
       </w:pPr>
       <w:r>
-        <w:t xml:space="preserve">   let pass = </w:t>
+        <w:t xml:space="preserve">    let pass = </w:t>
       </w:r>
       <w:proofErr w:type="spellStart"/>
       <w:proofErr w:type="gramStart"/>
@@ -965,28 +1323,124 @@
         <w:spacing w:after="0"/>
       </w:pPr>
       <w:r>
-        <w:t xml:space="preserve">   </w:t>
-      </w:r>
-      <w:proofErr w:type="gramStart"/>
-      <w:r>
-        <w:t>if(</w:t>
+        <w:t xml:space="preserve">    // Regex for strong password</w:t>
+      </w:r>
+    </w:p>
+    <w:p>
+      <w:pPr>
+        <w:spacing w:after="0"/>
+      </w:pPr>
+      <w:r>
+        <w:t xml:space="preserve">    let pattern = /^</w:t>
+      </w:r>
+      <w:proofErr w:type="gramStart"/>
+      <w:r>
+        <w:t>(?=</w:t>
+      </w:r>
+      <w:proofErr w:type="gramEnd"/>
+      <w:r>
+        <w:t>.*[A-Z</w:t>
+      </w:r>
+      <w:proofErr w:type="gramStart"/>
+      <w:r>
+        <w:t>])(</w:t>
+      </w:r>
+      <w:proofErr w:type="gramEnd"/>
+      <w:r>
+        <w:t>?</w:t>
+      </w:r>
+      <w:proofErr w:type="gramStart"/>
+      <w:r>
+        <w:t>=.*</w:t>
+      </w:r>
+      <w:proofErr w:type="gramEnd"/>
+      <w:r>
+        <w:t>[0-9</w:t>
+      </w:r>
+      <w:proofErr w:type="gramStart"/>
+      <w:r>
+        <w:t>])(</w:t>
+      </w:r>
+      <w:proofErr w:type="gramEnd"/>
+      <w:r>
+        <w:t>?</w:t>
+      </w:r>
+      <w:proofErr w:type="gramStart"/>
+      <w:r>
+        <w:t>=.*[!@</w:t>
+      </w:r>
+      <w:proofErr w:type="gramEnd"/>
+      <w:r>
+        <w:t>#$%^&amp;*</w:t>
+      </w:r>
+      <w:proofErr w:type="gramStart"/>
+      <w:r>
+        <w:t>])[</w:t>
+      </w:r>
+      <w:proofErr w:type="gramEnd"/>
+      <w:r>
+        <w:t>A-Za-z0-</w:t>
+      </w:r>
+      <w:proofErr w:type="gramStart"/>
+      <w:r>
+        <w:t>9!@</w:t>
+      </w:r>
+      <w:proofErr w:type="gramEnd"/>
+      <w:r>
+        <w:t>#$%^&amp;</w:t>
+      </w:r>
+      <w:proofErr w:type="gramStart"/>
+      <w:r>
+        <w:t>*]{</w:t>
+      </w:r>
+      <w:proofErr w:type="gramEnd"/>
+      <w:r>
+        <w:t>6</w:t>
+      </w:r>
+      <w:proofErr w:type="gramStart"/>
+      <w:r>
+        <w:t>,}$</w:t>
+      </w:r>
+      <w:proofErr w:type="gramEnd"/>
+      <w:r>
+        <w:t>/;</w:t>
+      </w:r>
+    </w:p>
+    <w:p>
+      <w:pPr>
+        <w:spacing w:after="0"/>
+      </w:pPr>
+    </w:p>
+    <w:p>
+      <w:pPr>
+        <w:spacing w:after="0"/>
+      </w:pPr>
+      <w:r>
+        <w:t xml:space="preserve">    if</w:t>
+      </w:r>
+      <w:proofErr w:type="gramStart"/>
+      <w:r>
+        <w:t>(!</w:t>
       </w:r>
       <w:proofErr w:type="spellStart"/>
       <w:r>
-        <w:t>pass.length</w:t>
+        <w:t>pattern</w:t>
+      </w:r>
+      <w:proofErr w:type="gramEnd"/>
+      <w:r>
+        <w:t>.test</w:t>
       </w:r>
       <w:proofErr w:type="spellEnd"/>
-      <w:proofErr w:type="gramEnd"/>
-      <w:r>
-        <w:t xml:space="preserve"> &lt; 6) {</w:t>
-      </w:r>
-    </w:p>
-    <w:p>
-      <w:pPr>
-        <w:spacing w:after="0"/>
-      </w:pPr>
-      <w:r>
-        <w:t xml:space="preserve">      </w:t>
+      <w:r>
+        <w:t>(pass)) {</w:t>
+      </w:r>
+    </w:p>
+    <w:p>
+      <w:pPr>
+        <w:spacing w:after="0"/>
+      </w:pPr>
+      <w:r>
+        <w:t xml:space="preserve">        </w:t>
       </w:r>
       <w:proofErr w:type="gramStart"/>
       <w:r>
@@ -994,31 +1448,43 @@
       </w:r>
       <w:proofErr w:type="gramEnd"/>
       <w:r>
-        <w:t>"Password must be at least 6 characters");</w:t>
-      </w:r>
-    </w:p>
-    <w:p>
-      <w:pPr>
-        <w:spacing w:after="0"/>
-      </w:pPr>
-      <w:r>
-        <w:t xml:space="preserve">      return false;</w:t>
-      </w:r>
-    </w:p>
-    <w:p>
-      <w:pPr>
-        <w:spacing w:after="0"/>
-      </w:pPr>
-      <w:r>
-        <w:t xml:space="preserve">   }</w:t>
-      </w:r>
-    </w:p>
-    <w:p>
-      <w:pPr>
-        <w:spacing w:after="0"/>
-      </w:pPr>
-      <w:r>
-        <w:lastRenderedPageBreak/>
+        <w:t>"Password must be at least 6 characters and contain at least one uppercase letter, one number, and one special character.");</w:t>
+      </w:r>
+    </w:p>
+    <w:p>
+      <w:pPr>
+        <w:spacing w:after="0"/>
+      </w:pPr>
+      <w:r>
+        <w:t xml:space="preserve">        return false;</w:t>
+      </w:r>
+    </w:p>
+    <w:p>
+      <w:pPr>
+        <w:spacing w:after="0"/>
+      </w:pPr>
+      <w:r>
+        <w:t xml:space="preserve">    }</w:t>
+      </w:r>
+    </w:p>
+    <w:p>
+      <w:pPr>
+        <w:spacing w:after="0"/>
+      </w:pPr>
+    </w:p>
+    <w:p>
+      <w:pPr>
+        <w:spacing w:after="0"/>
+      </w:pPr>
+      <w:r>
+        <w:t xml:space="preserve">    return true;</w:t>
+      </w:r>
+    </w:p>
+    <w:p>
+      <w:pPr>
+        <w:spacing w:after="0"/>
+      </w:pPr>
+      <w:r>
         <w:t>}</w:t>
       </w:r>
     </w:p>
@@ -1028,16 +1494,6 @@
       </w:pPr>
       <w:r>
         <w:t>&lt;/script&gt;</w:t>
-      </w:r>
-    </w:p>
-    <w:p>
-      <w:pPr>
-        <w:spacing w:after="0"/>
-      </w:pPr>
-      <w:r>
-        <w:pict w14:anchorId="36A004DB">
-          <v:rect id="_x0000_i1136" style="width:0;height:1.5pt" o:hralign="center" o:hrstd="t" o:hr="t" fillcolor="#a0a0a0" stroked="f"/>
-        </w:pict>
       </w:r>
     </w:p>
     <w:p>
@@ -1046,677 +1502,139 @@
         <w:rPr>
           <w:b/>
           <w:bCs/>
-        </w:rPr>
-      </w:pPr>
-      <w:r>
-        <w:rPr>
-          <w:rFonts w:ascii="Segoe UI Emoji" w:hAnsi="Segoe UI Emoji" w:cs="Segoe UI Emoji"/>
+          <w:sz w:val="28"/>
+          <w:szCs w:val="28"/>
+        </w:rPr>
+      </w:pPr>
+      <w:r>
+        <w:rPr>
           <w:b/>
           <w:bCs/>
-        </w:rPr>
-        <w:t>⭐</w:t>
-      </w:r>
-      <w:r>
-        <w:rPr>
-          <w:b/>
-          <w:bCs/>
-        </w:rPr>
-        <w:t xml:space="preserve"> Using Regular Expressions (Basic Idea)</w:t>
-      </w:r>
-    </w:p>
-    <w:p>
-      <w:pPr>
-        <w:spacing w:after="0"/>
-      </w:pPr>
-      <w:r>
-        <w:t>Regular expressions help check patterns like email or phone number.</w:t>
-      </w:r>
-    </w:p>
-    <w:p>
-      <w:pPr>
-        <w:spacing w:after="0"/>
-      </w:pPr>
-      <w:r>
-        <w:pict w14:anchorId="33E7211F">
-          <v:rect id="_x0000_i1137" style="width:0;height:1.5pt" o:hralign="center" o:hrstd="t" o:hr="t" fillcolor="#a0a0a0" stroked="f"/>
-        </w:pict>
-      </w:r>
-    </w:p>
-    <w:p>
-      <w:pPr>
-        <w:spacing w:after="0"/>
-        <w:rPr>
-          <w:b/>
-          <w:bCs/>
-        </w:rPr>
-      </w:pPr>
-      <w:r>
-        <w:rPr>
-          <w:b/>
-          <w:bCs/>
-        </w:rPr>
-        <w:t>Email Regex Example</w:t>
-      </w:r>
-    </w:p>
-    <w:p>
-      <w:pPr>
-        <w:spacing w:after="0"/>
-      </w:pPr>
-      <w:r>
-        <w:t>let pattern = /</w:t>
-      </w:r>
-      <w:proofErr w:type="gramStart"/>
-      <w:r>
-        <w:t>^[^ ]</w:t>
-      </w:r>
-      <w:proofErr w:type="gramEnd"/>
-      <w:r>
-        <w:t>+</w:t>
-      </w:r>
-      <w:proofErr w:type="gramStart"/>
-      <w:r>
-        <w:t>@[^ ]</w:t>
-      </w:r>
-      <w:proofErr w:type="gramEnd"/>
-      <w:r>
-        <w:t>+</w:t>
-      </w:r>
-      <w:proofErr w:type="gramStart"/>
-      <w:r>
-        <w:t>\.[</w:t>
-      </w:r>
-      <w:proofErr w:type="gramEnd"/>
-      <w:r>
-        <w:t>a-</w:t>
-      </w:r>
-      <w:proofErr w:type="gramStart"/>
-      <w:r>
-        <w:t>z]{</w:t>
-      </w:r>
-      <w:proofErr w:type="gramEnd"/>
-      <w:r>
-        <w:t>2,</w:t>
-      </w:r>
-      <w:proofErr w:type="gramStart"/>
-      <w:r>
-        <w:t>3}$</w:t>
-      </w:r>
-      <w:proofErr w:type="gramEnd"/>
-      <w:r>
-        <w:t>/;</w:t>
-      </w:r>
-    </w:p>
-    <w:p>
-      <w:pPr>
-        <w:spacing w:after="0"/>
-      </w:pPr>
-      <w:r>
-        <w:pict w14:anchorId="44EE7AC1">
-          <v:rect id="_x0000_i1138" style="width:0;height:1.5pt" o:hralign="center" o:hrstd="t" o:hr="t" fillcolor="#a0a0a0" stroked="f"/>
-        </w:pict>
-      </w:r>
-    </w:p>
-    <w:p>
-      <w:pPr>
-        <w:spacing w:after="0"/>
-        <w:rPr>
-          <w:b/>
-          <w:bCs/>
-        </w:rPr>
-      </w:pPr>
-      <w:r>
-        <w:rPr>
-          <w:rFonts w:ascii="Segoe UI Emoji" w:hAnsi="Segoe UI Emoji" w:cs="Segoe UI Emoji"/>
-          <w:b/>
-          <w:bCs/>
-        </w:rPr>
-        <w:t>🧪</w:t>
-      </w:r>
-      <w:r>
-        <w:rPr>
-          <w:b/>
-          <w:bCs/>
-        </w:rPr>
-        <w:t xml:space="preserve"> Email Validation Using Regex</w:t>
-      </w:r>
-    </w:p>
-    <w:p>
-      <w:pPr>
-        <w:spacing w:after="0"/>
-      </w:pPr>
-      <w:r>
-        <w:t>&lt;script&gt;</w:t>
-      </w:r>
-    </w:p>
-    <w:p>
-      <w:pPr>
-        <w:spacing w:after="0"/>
-      </w:pPr>
-      <w:r>
-        <w:t xml:space="preserve">function </w:t>
-      </w:r>
-      <w:proofErr w:type="spellStart"/>
-      <w:proofErr w:type="gramStart"/>
-      <w:r>
-        <w:t>validateEmail</w:t>
-      </w:r>
-      <w:proofErr w:type="spellEnd"/>
-      <w:r>
-        <w:t>(</w:t>
-      </w:r>
-      <w:proofErr w:type="gramEnd"/>
-      <w:r>
-        <w:t>) {</w:t>
-      </w:r>
-    </w:p>
-    <w:p>
-      <w:pPr>
-        <w:spacing w:after="0"/>
-      </w:pPr>
-      <w:r>
-        <w:t xml:space="preserve">   let email = </w:t>
-      </w:r>
-      <w:proofErr w:type="spellStart"/>
-      <w:proofErr w:type="gramStart"/>
-      <w:r>
-        <w:t>document.getElementById</w:t>
-      </w:r>
-      <w:proofErr w:type="spellEnd"/>
-      <w:proofErr w:type="gramEnd"/>
-      <w:r>
-        <w:t>("email").value;</w:t>
-      </w:r>
-    </w:p>
-    <w:p>
-      <w:pPr>
-        <w:spacing w:after="0"/>
-      </w:pPr>
-    </w:p>
-    <w:p>
-      <w:pPr>
-        <w:spacing w:after="0"/>
-      </w:pPr>
-      <w:r>
-        <w:t xml:space="preserve">   let pattern = /</w:t>
-      </w:r>
-      <w:proofErr w:type="gramStart"/>
-      <w:r>
-        <w:t>^[^ ]</w:t>
-      </w:r>
-      <w:proofErr w:type="gramEnd"/>
-      <w:r>
-        <w:t>+</w:t>
-      </w:r>
-      <w:proofErr w:type="gramStart"/>
-      <w:r>
-        <w:t>@[^ ]</w:t>
-      </w:r>
-      <w:proofErr w:type="gramEnd"/>
-      <w:r>
-        <w:t>+</w:t>
-      </w:r>
-      <w:proofErr w:type="gramStart"/>
-      <w:r>
-        <w:t>\.[</w:t>
-      </w:r>
-      <w:proofErr w:type="gramEnd"/>
-      <w:r>
-        <w:t>a-</w:t>
-      </w:r>
-      <w:proofErr w:type="gramStart"/>
-      <w:r>
-        <w:t>z]{</w:t>
-      </w:r>
-      <w:proofErr w:type="gramEnd"/>
-      <w:r>
-        <w:t>2,</w:t>
-      </w:r>
-      <w:proofErr w:type="gramStart"/>
-      <w:r>
-        <w:t>3}$</w:t>
-      </w:r>
-      <w:proofErr w:type="gramEnd"/>
-      <w:r>
-        <w:t>/;</w:t>
-      </w:r>
-    </w:p>
-    <w:p>
-      <w:pPr>
-        <w:spacing w:after="0"/>
-      </w:pPr>
-    </w:p>
-    <w:p>
-      <w:pPr>
-        <w:spacing w:after="0"/>
-      </w:pPr>
-      <w:r>
-        <w:t xml:space="preserve">   if</w:t>
-      </w:r>
-      <w:proofErr w:type="gramStart"/>
-      <w:r>
-        <w:t>(!</w:t>
-      </w:r>
-      <w:proofErr w:type="spellStart"/>
-      <w:r>
-        <w:t>email</w:t>
-      </w:r>
-      <w:proofErr w:type="gramEnd"/>
-      <w:r>
-        <w:t>.match</w:t>
-      </w:r>
-      <w:proofErr w:type="spellEnd"/>
-      <w:r>
-        <w:t>(pattern)) {</w:t>
-      </w:r>
-    </w:p>
-    <w:p>
-      <w:pPr>
-        <w:spacing w:after="0"/>
-      </w:pPr>
-      <w:r>
-        <w:t xml:space="preserve">      </w:t>
-      </w:r>
-      <w:proofErr w:type="gramStart"/>
-      <w:r>
-        <w:t>alert(</w:t>
-      </w:r>
-      <w:proofErr w:type="gramEnd"/>
-      <w:r>
-        <w:t>"Invalid Email");</w:t>
-      </w:r>
-    </w:p>
-    <w:p>
-      <w:pPr>
-        <w:spacing w:after="0"/>
-      </w:pPr>
-      <w:r>
-        <w:t xml:space="preserve">      return false;</w:t>
-      </w:r>
-    </w:p>
-    <w:p>
-      <w:pPr>
-        <w:spacing w:after="0"/>
-      </w:pPr>
-      <w:r>
-        <w:t xml:space="preserve">   }</w:t>
-      </w:r>
-    </w:p>
-    <w:p>
-      <w:pPr>
-        <w:spacing w:after="0"/>
-      </w:pPr>
-      <w:r>
-        <w:t>}</w:t>
-      </w:r>
-    </w:p>
-    <w:p>
-      <w:pPr>
-        <w:spacing w:after="0"/>
-      </w:pPr>
-      <w:r>
-        <w:t>&lt;/script&gt;</w:t>
-      </w:r>
-    </w:p>
-    <w:p>
-      <w:pPr>
-        <w:spacing w:after="0"/>
-      </w:pPr>
-      <w:r>
-        <w:pict w14:anchorId="0BE80573">
-          <v:rect id="_x0000_i1139" style="width:0;height:1.5pt" o:hralign="center" o:hrstd="t" o:hr="t" fillcolor="#a0a0a0" stroked="f"/>
-        </w:pict>
-      </w:r>
-    </w:p>
-    <w:p>
-      <w:pPr>
-        <w:spacing w:after="0"/>
-        <w:rPr>
-          <w:b/>
-          <w:bCs/>
-        </w:rPr>
-      </w:pPr>
-      <w:r>
-        <w:rPr>
-          <w:rFonts w:ascii="Segoe UI Emoji" w:hAnsi="Segoe UI Emoji" w:cs="Segoe UI Emoji"/>
-          <w:b/>
-          <w:bCs/>
-        </w:rPr>
-        <w:t>🧠</w:t>
-      </w:r>
-      <w:r>
-        <w:rPr>
-          <w:b/>
-          <w:bCs/>
-        </w:rPr>
-        <w:t xml:space="preserve"> Summary</w:t>
-      </w:r>
-    </w:p>
-    <w:p>
-      <w:pPr>
-        <w:spacing w:after="0"/>
-      </w:pPr>
-      <w:r>
-        <w:rPr>
-          <w:rFonts w:ascii="Segoe UI Symbol" w:hAnsi="Segoe UI Symbol" w:cs="Segoe UI Symbol"/>
-        </w:rPr>
-        <w:t>✔</w:t>
-      </w:r>
-      <w:r>
-        <w:t xml:space="preserve"> Form validation checks user input</w:t>
-      </w:r>
-      <w:r>
-        <w:br/>
-      </w:r>
-      <w:r>
-        <w:rPr>
-          <w:rFonts w:ascii="Segoe UI Symbol" w:hAnsi="Segoe UI Symbol" w:cs="Segoe UI Symbol"/>
-        </w:rPr>
-        <w:t>✔</w:t>
-      </w:r>
-      <w:r>
-        <w:t xml:space="preserve"> Prevents wrong data submission</w:t>
-      </w:r>
-      <w:r>
-        <w:br/>
-      </w:r>
-      <w:r>
-        <w:rPr>
-          <w:rFonts w:ascii="Segoe UI Symbol" w:hAnsi="Segoe UI Symbol" w:cs="Segoe UI Symbol"/>
-        </w:rPr>
-        <w:t>✔</w:t>
-      </w:r>
-      <w:r>
-        <w:t xml:space="preserve"> Can validate name, email, password</w:t>
-      </w:r>
-      <w:r>
-        <w:br/>
-      </w:r>
-      <w:r>
-        <w:rPr>
-          <w:rFonts w:ascii="Segoe UI Symbol" w:hAnsi="Segoe UI Symbol" w:cs="Segoe UI Symbol"/>
-        </w:rPr>
-        <w:t>✔</w:t>
-      </w:r>
-      <w:r>
-        <w:t xml:space="preserve"> Regex helps check input format</w:t>
-      </w:r>
-    </w:p>
-    <w:p>
-      <w:pPr>
-        <w:spacing w:after="0"/>
-      </w:pPr>
-      <w:r>
-        <w:pict w14:anchorId="5F25BD41">
-          <v:rect id="_x0000_i1140" style="width:0;height:1.5pt" o:hralign="center" o:hrstd="t" o:hr="t" fillcolor="#a0a0a0" stroked="f"/>
-        </w:pict>
-      </w:r>
-    </w:p>
-    <w:p>
-      <w:pPr>
-        <w:spacing w:after="0"/>
-        <w:rPr>
-          <w:b/>
-          <w:bCs/>
-        </w:rPr>
-      </w:pPr>
-      <w:r>
-        <w:rPr>
-          <w:rFonts w:ascii="Segoe UI Emoji" w:hAnsi="Segoe UI Emoji" w:cs="Segoe UI Emoji"/>
-          <w:b/>
-          <w:bCs/>
-        </w:rPr>
-        <w:t>✍️</w:t>
-      </w:r>
-      <w:r>
-        <w:rPr>
-          <w:b/>
-          <w:bCs/>
-        </w:rPr>
-        <w:t xml:space="preserve"> Practice</w:t>
-      </w:r>
-    </w:p>
-    <w:p>
-      <w:pPr>
-        <w:spacing w:after="0"/>
-      </w:pPr>
-      <w:r>
-        <w:pict w14:anchorId="45DA5475">
-          <v:rect id="_x0000_i1141" style="width:0;height:1.5pt" o:hralign="center" o:hrstd="t" o:hr="t" fillcolor="#a0a0a0" stroked="f"/>
-        </w:pict>
-      </w:r>
-    </w:p>
-    <w:p>
-      <w:pPr>
-        <w:spacing w:after="0"/>
-        <w:rPr>
-          <w:b/>
-          <w:bCs/>
-        </w:rPr>
-      </w:pPr>
-      <w:r>
-        <w:rPr>
-          <w:b/>
-          <w:bCs/>
-        </w:rPr>
-        <w:t>Practice 1</w:t>
-      </w:r>
-    </w:p>
-    <w:p>
-      <w:pPr>
-        <w:spacing w:after="0"/>
-      </w:pPr>
-      <w:r>
-        <w:t>Check if username is empty</w:t>
-      </w:r>
-    </w:p>
-    <w:p>
-      <w:pPr>
-        <w:spacing w:after="0"/>
-      </w:pPr>
-      <w:proofErr w:type="gramStart"/>
-      <w:r>
-        <w:t>if(</w:t>
-      </w:r>
-      <w:proofErr w:type="gramEnd"/>
-      <w:r>
-        <w:t>username === "") {</w:t>
-      </w:r>
-    </w:p>
-    <w:p>
-      <w:pPr>
-        <w:spacing w:after="0"/>
-      </w:pPr>
-      <w:r>
-        <w:t xml:space="preserve">   </w:t>
-      </w:r>
-      <w:proofErr w:type="gramStart"/>
-      <w:r>
-        <w:t>alert(</w:t>
-      </w:r>
-      <w:proofErr w:type="gramEnd"/>
-      <w:r>
-        <w:t>"Enter username");</w:t>
-      </w:r>
-    </w:p>
-    <w:p>
-      <w:pPr>
-        <w:spacing w:after="0"/>
-      </w:pPr>
-      <w:r>
-        <w:t>}</w:t>
-      </w:r>
-    </w:p>
-    <w:p>
-      <w:pPr>
-        <w:spacing w:after="0"/>
-      </w:pPr>
-      <w:r>
-        <w:pict w14:anchorId="63E6F148">
-          <v:rect id="_x0000_i1142" style="width:0;height:1.5pt" o:hralign="center" o:hrstd="t" o:hr="t" fillcolor="#a0a0a0" stroked="f"/>
-        </w:pict>
-      </w:r>
-    </w:p>
-    <w:p>
-      <w:pPr>
-        <w:spacing w:after="0"/>
-        <w:rPr>
-          <w:b/>
-          <w:bCs/>
-        </w:rPr>
-      </w:pPr>
-      <w:r>
-        <w:rPr>
-          <w:b/>
-          <w:bCs/>
+          <w:sz w:val="28"/>
+          <w:szCs w:val="28"/>
         </w:rPr>
         <w:lastRenderedPageBreak/>
-        <w:t>Practice 2</w:t>
-      </w:r>
-    </w:p>
-    <w:p>
-      <w:pPr>
-        <w:spacing w:after="0"/>
-      </w:pPr>
-      <w:r>
-        <w:t>Check password length</w:t>
-      </w:r>
-    </w:p>
-    <w:p>
-      <w:pPr>
-        <w:spacing w:after="0"/>
-      </w:pPr>
-      <w:proofErr w:type="gramStart"/>
-      <w:r>
-        <w:t>if(</w:t>
-      </w:r>
-      <w:proofErr w:type="spellStart"/>
-      <w:r>
-        <w:t>password.length</w:t>
-      </w:r>
-      <w:proofErr w:type="spellEnd"/>
-      <w:proofErr w:type="gramEnd"/>
-      <w:r>
-        <w:t xml:space="preserve"> &lt; 6) {</w:t>
-      </w:r>
-    </w:p>
-    <w:p>
-      <w:pPr>
-        <w:spacing w:after="0"/>
-      </w:pPr>
-      <w:r>
-        <w:t xml:space="preserve">   </w:t>
-      </w:r>
-      <w:proofErr w:type="gramStart"/>
-      <w:r>
-        <w:t>alert(</w:t>
-      </w:r>
-      <w:proofErr w:type="gramEnd"/>
-      <w:r>
-        <w:t>"Password too short");</w:t>
-      </w:r>
-    </w:p>
-    <w:p>
-      <w:pPr>
-        <w:spacing w:after="0"/>
-      </w:pPr>
-      <w:r>
-        <w:t>}</w:t>
-      </w:r>
-    </w:p>
-    <w:p>
-      <w:pPr>
-        <w:spacing w:after="0"/>
-      </w:pPr>
-      <w:r>
-        <w:pict w14:anchorId="2DC33CC3">
-          <v:rect id="_x0000_i1143" style="width:0;height:1.5pt" o:hralign="center" o:hrstd="t" o:hr="t" fillcolor="#a0a0a0" stroked="f"/>
-        </w:pict>
-      </w:r>
-    </w:p>
-    <w:p>
-      <w:pPr>
-        <w:spacing w:after="0"/>
-        <w:rPr>
-          <w:b/>
-          <w:bCs/>
-        </w:rPr>
-      </w:pPr>
-      <w:r>
-        <w:rPr>
-          <w:b/>
-          <w:bCs/>
-        </w:rPr>
-        <w:t>Practice 3</w:t>
-      </w:r>
-    </w:p>
-    <w:p>
-      <w:pPr>
-        <w:spacing w:after="0"/>
-      </w:pPr>
-      <w:r>
-        <w:t>Check email contains @</w:t>
-      </w:r>
-    </w:p>
-    <w:p>
-      <w:pPr>
-        <w:spacing w:after="0"/>
-      </w:pPr>
-      <w:r>
-        <w:t>if</w:t>
-      </w:r>
-      <w:proofErr w:type="gramStart"/>
-      <w:r>
-        <w:t>(!</w:t>
-      </w:r>
-      <w:proofErr w:type="spellStart"/>
-      <w:r>
-        <w:t>email</w:t>
-      </w:r>
-      <w:proofErr w:type="gramEnd"/>
-      <w:r>
-        <w:t>.</w:t>
-      </w:r>
-      <w:proofErr w:type="gramStart"/>
-      <w:r>
-        <w:t>includes</w:t>
-      </w:r>
-      <w:proofErr w:type="spellEnd"/>
-      <w:r>
-        <w:t>(</w:t>
-      </w:r>
-      <w:proofErr w:type="gramEnd"/>
-      <w:r>
-        <w:t>"@")) {</w:t>
-      </w:r>
-    </w:p>
-    <w:p>
-      <w:pPr>
-        <w:spacing w:after="0"/>
-      </w:pPr>
-      <w:r>
-        <w:t xml:space="preserve">   </w:t>
-      </w:r>
-      <w:proofErr w:type="gramStart"/>
-      <w:r>
-        <w:t>alert(</w:t>
-      </w:r>
-      <w:proofErr w:type="gramEnd"/>
-      <w:r>
-        <w:t>"Invalid email");</w:t>
-      </w:r>
-    </w:p>
-    <w:p>
-      <w:pPr>
-        <w:spacing w:after="0"/>
-      </w:pPr>
-      <w:r>
-        <w:t>}</w:t>
-      </w:r>
-    </w:p>
-    <w:p>
-      <w:pPr>
-        <w:spacing w:after="0"/>
-      </w:pPr>
+        <w:t>Explanation:</w:t>
+      </w:r>
+    </w:p>
+    <w:p>
+      <w:pPr>
+        <w:spacing w:after="0"/>
+      </w:pPr>
+      <w:r>
+        <w:t>^                     → Start of string</w:t>
+      </w:r>
+    </w:p>
+    <w:p>
+      <w:pPr>
+        <w:spacing w:after="0"/>
+      </w:pPr>
+      <w:proofErr w:type="gramStart"/>
+      <w:r>
+        <w:t>(?=</w:t>
+      </w:r>
+      <w:proofErr w:type="gramEnd"/>
+      <w:r>
+        <w:t>.*[A-Z</w:t>
+      </w:r>
+      <w:proofErr w:type="gramStart"/>
+      <w:r>
+        <w:t xml:space="preserve">])   </w:t>
+      </w:r>
+      <w:proofErr w:type="gramEnd"/>
+      <w:r>
+        <w:t xml:space="preserve">        → At least one uppercase letter</w:t>
+      </w:r>
+    </w:p>
+    <w:p>
+      <w:pPr>
+        <w:spacing w:after="0"/>
+      </w:pPr>
+      <w:proofErr w:type="gramStart"/>
+      <w:r>
+        <w:t>(?=</w:t>
+      </w:r>
+      <w:proofErr w:type="gramEnd"/>
+      <w:r>
+        <w:t>.*[0-9</w:t>
+      </w:r>
+      <w:proofErr w:type="gramStart"/>
+      <w:r>
+        <w:t xml:space="preserve">])   </w:t>
+      </w:r>
+      <w:proofErr w:type="gramEnd"/>
+      <w:r>
+        <w:t xml:space="preserve">        → At least one number</w:t>
+      </w:r>
+    </w:p>
+    <w:p>
+      <w:pPr>
+        <w:spacing w:after="0"/>
+      </w:pPr>
+      <w:proofErr w:type="gramStart"/>
+      <w:r>
+        <w:t>(?=</w:t>
+      </w:r>
+      <w:proofErr w:type="gramEnd"/>
+      <w:r>
+        <w:t>.*</w:t>
+      </w:r>
+      <w:proofErr w:type="gramStart"/>
+      <w:r>
+        <w:t>[!@</w:t>
+      </w:r>
+      <w:proofErr w:type="gramEnd"/>
+      <w:r>
+        <w:t>#$%^&amp;*</w:t>
+      </w:r>
+      <w:proofErr w:type="gramStart"/>
+      <w:r>
+        <w:t xml:space="preserve">])   </w:t>
+      </w:r>
+      <w:proofErr w:type="gramEnd"/>
+      <w:r>
+        <w:t xml:space="preserve">   → At least one special character</w:t>
+      </w:r>
+    </w:p>
+    <w:p>
+      <w:pPr>
+        <w:spacing w:after="0"/>
+      </w:pPr>
+      <w:r>
+        <w:t>[A-Za-z0-</w:t>
+      </w:r>
+      <w:proofErr w:type="gramStart"/>
+      <w:r>
+        <w:t>9!@</w:t>
+      </w:r>
+      <w:proofErr w:type="gramEnd"/>
+      <w:r>
+        <w:t>#$%^&amp;*]   → Allowed characters</w:t>
+      </w:r>
+    </w:p>
+    <w:p>
+      <w:pPr>
+        <w:spacing w:after="0"/>
+      </w:pPr>
+      <w:r>
+        <w:t>{6</w:t>
+      </w:r>
+      <w:proofErr w:type="gramStart"/>
+      <w:r>
+        <w:t xml:space="preserve">,}   </w:t>
+      </w:r>
+      <w:proofErr w:type="gramEnd"/>
+      <w:r>
+        <w:t xml:space="preserve">               → Minimum 6 characters</w:t>
+      </w:r>
+    </w:p>
+    <w:p>
+      <w:pPr>
+        <w:spacing w:after="0"/>
+      </w:pPr>
+      <w:r>
+        <w:t>$                     → End of string</w:t>
+      </w:r>
     </w:p>
     <w:sectPr>
       <w:pgSz w:w="12240" w:h="15840"/>
@@ -2136,7 +2054,7 @@
     <w:link w:val="Heading1Char"/>
     <w:uiPriority w:val="9"/>
     <w:qFormat/>
-    <w:rsid w:val="003979A3"/>
+    <w:rsid w:val="009245BF"/>
     <w:pPr>
       <w:keepNext/>
       <w:keepLines/>
@@ -2159,7 +2077,7 @@
     <w:semiHidden/>
     <w:unhideWhenUsed/>
     <w:qFormat/>
-    <w:rsid w:val="003979A3"/>
+    <w:rsid w:val="009245BF"/>
     <w:pPr>
       <w:keepNext/>
       <w:keepLines/>
@@ -2182,7 +2100,7 @@
     <w:semiHidden/>
     <w:unhideWhenUsed/>
     <w:qFormat/>
-    <w:rsid w:val="003979A3"/>
+    <w:rsid w:val="009245BF"/>
     <w:pPr>
       <w:keepNext/>
       <w:keepLines/>
@@ -2205,7 +2123,7 @@
     <w:semiHidden/>
     <w:unhideWhenUsed/>
     <w:qFormat/>
-    <w:rsid w:val="003979A3"/>
+    <w:rsid w:val="009245BF"/>
     <w:pPr>
       <w:keepNext/>
       <w:keepLines/>
@@ -2228,7 +2146,7 @@
     <w:semiHidden/>
     <w:unhideWhenUsed/>
     <w:qFormat/>
-    <w:rsid w:val="003979A3"/>
+    <w:rsid w:val="009245BF"/>
     <w:pPr>
       <w:keepNext/>
       <w:keepLines/>
@@ -2249,7 +2167,7 @@
     <w:semiHidden/>
     <w:unhideWhenUsed/>
     <w:qFormat/>
-    <w:rsid w:val="003979A3"/>
+    <w:rsid w:val="009245BF"/>
     <w:pPr>
       <w:keepNext/>
       <w:keepLines/>
@@ -2272,7 +2190,7 @@
     <w:semiHidden/>
     <w:unhideWhenUsed/>
     <w:qFormat/>
-    <w:rsid w:val="003979A3"/>
+    <w:rsid w:val="009245BF"/>
     <w:pPr>
       <w:keepNext/>
       <w:keepLines/>
@@ -2293,7 +2211,7 @@
     <w:semiHidden/>
     <w:unhideWhenUsed/>
     <w:qFormat/>
-    <w:rsid w:val="003979A3"/>
+    <w:rsid w:val="009245BF"/>
     <w:pPr>
       <w:keepNext/>
       <w:keepLines/>
@@ -2316,7 +2234,7 @@
     <w:semiHidden/>
     <w:unhideWhenUsed/>
     <w:qFormat/>
-    <w:rsid w:val="003979A3"/>
+    <w:rsid w:val="009245BF"/>
     <w:pPr>
       <w:keepNext/>
       <w:keepLines/>
@@ -2359,7 +2277,7 @@
     <w:basedOn w:val="DefaultParagraphFont"/>
     <w:link w:val="Heading1"/>
     <w:uiPriority w:val="9"/>
-    <w:rsid w:val="003979A3"/>
+    <w:rsid w:val="009245BF"/>
     <w:rPr>
       <w:rFonts w:asciiTheme="majorHAnsi" w:eastAsiaTheme="majorEastAsia" w:hAnsiTheme="majorHAnsi" w:cstheme="majorBidi"/>
       <w:color w:val="2F5496" w:themeColor="accent1" w:themeShade="BF"/>
@@ -2373,7 +2291,7 @@
     <w:link w:val="Heading2"/>
     <w:uiPriority w:val="9"/>
     <w:semiHidden/>
-    <w:rsid w:val="003979A3"/>
+    <w:rsid w:val="009245BF"/>
     <w:rPr>
       <w:rFonts w:asciiTheme="majorHAnsi" w:eastAsiaTheme="majorEastAsia" w:hAnsiTheme="majorHAnsi" w:cstheme="majorBidi"/>
       <w:color w:val="2F5496" w:themeColor="accent1" w:themeShade="BF"/>
@@ -2387,7 +2305,7 @@
     <w:link w:val="Heading3"/>
     <w:uiPriority w:val="9"/>
     <w:semiHidden/>
-    <w:rsid w:val="003979A3"/>
+    <w:rsid w:val="009245BF"/>
     <w:rPr>
       <w:rFonts w:eastAsiaTheme="majorEastAsia" w:cstheme="majorBidi"/>
       <w:color w:val="2F5496" w:themeColor="accent1" w:themeShade="BF"/>
@@ -2401,7 +2319,7 @@
     <w:link w:val="Heading4"/>
     <w:uiPriority w:val="9"/>
     <w:semiHidden/>
-    <w:rsid w:val="003979A3"/>
+    <w:rsid w:val="009245BF"/>
     <w:rPr>
       <w:rFonts w:eastAsiaTheme="majorEastAsia" w:cstheme="majorBidi"/>
       <w:i/>
@@ -2415,7 +2333,7 @@
     <w:link w:val="Heading5"/>
     <w:uiPriority w:val="9"/>
     <w:semiHidden/>
-    <w:rsid w:val="003979A3"/>
+    <w:rsid w:val="009245BF"/>
     <w:rPr>
       <w:rFonts w:eastAsiaTheme="majorEastAsia" w:cstheme="majorBidi"/>
       <w:color w:val="2F5496" w:themeColor="accent1" w:themeShade="BF"/>
@@ -2427,7 +2345,7 @@
     <w:link w:val="Heading6"/>
     <w:uiPriority w:val="9"/>
     <w:semiHidden/>
-    <w:rsid w:val="003979A3"/>
+    <w:rsid w:val="009245BF"/>
     <w:rPr>
       <w:rFonts w:eastAsiaTheme="majorEastAsia" w:cstheme="majorBidi"/>
       <w:i/>
@@ -2441,7 +2359,7 @@
     <w:link w:val="Heading7"/>
     <w:uiPriority w:val="9"/>
     <w:semiHidden/>
-    <w:rsid w:val="003979A3"/>
+    <w:rsid w:val="009245BF"/>
     <w:rPr>
       <w:rFonts w:eastAsiaTheme="majorEastAsia" w:cstheme="majorBidi"/>
       <w:color w:val="595959" w:themeColor="text1" w:themeTint="A6"/>
@@ -2453,7 +2371,7 @@
     <w:link w:val="Heading8"/>
     <w:uiPriority w:val="9"/>
     <w:semiHidden/>
-    <w:rsid w:val="003979A3"/>
+    <w:rsid w:val="009245BF"/>
     <w:rPr>
       <w:rFonts w:eastAsiaTheme="majorEastAsia" w:cstheme="majorBidi"/>
       <w:i/>
@@ -2467,7 +2385,7 @@
     <w:link w:val="Heading9"/>
     <w:uiPriority w:val="9"/>
     <w:semiHidden/>
-    <w:rsid w:val="003979A3"/>
+    <w:rsid w:val="009245BF"/>
     <w:rPr>
       <w:rFonts w:eastAsiaTheme="majorEastAsia" w:cstheme="majorBidi"/>
       <w:color w:val="272727" w:themeColor="text1" w:themeTint="D8"/>
@@ -2480,7 +2398,7 @@
     <w:link w:val="TitleChar"/>
     <w:uiPriority w:val="10"/>
     <w:qFormat/>
-    <w:rsid w:val="003979A3"/>
+    <w:rsid w:val="009245BF"/>
     <w:pPr>
       <w:spacing w:after="80" w:line="240" w:lineRule="auto"/>
       <w:contextualSpacing/>
@@ -2498,7 +2416,7 @@
     <w:basedOn w:val="DefaultParagraphFont"/>
     <w:link w:val="Title"/>
     <w:uiPriority w:val="10"/>
-    <w:rsid w:val="003979A3"/>
+    <w:rsid w:val="009245BF"/>
     <w:rPr>
       <w:rFonts w:asciiTheme="majorHAnsi" w:eastAsiaTheme="majorEastAsia" w:hAnsiTheme="majorHAnsi" w:cstheme="majorBidi"/>
       <w:spacing w:val="-10"/>
@@ -2514,7 +2432,7 @@
     <w:link w:val="SubtitleChar"/>
     <w:uiPriority w:val="11"/>
     <w:qFormat/>
-    <w:rsid w:val="003979A3"/>
+    <w:rsid w:val="009245BF"/>
     <w:pPr>
       <w:numPr>
         <w:ilvl w:val="1"/>
@@ -2533,7 +2451,7 @@
     <w:basedOn w:val="DefaultParagraphFont"/>
     <w:link w:val="Subtitle"/>
     <w:uiPriority w:val="11"/>
-    <w:rsid w:val="003979A3"/>
+    <w:rsid w:val="009245BF"/>
     <w:rPr>
       <w:rFonts w:eastAsiaTheme="majorEastAsia" w:cstheme="majorBidi"/>
       <w:color w:val="595959" w:themeColor="text1" w:themeTint="A6"/>
@@ -2549,7 +2467,7 @@
     <w:link w:val="QuoteChar"/>
     <w:uiPriority w:val="29"/>
     <w:qFormat/>
-    <w:rsid w:val="003979A3"/>
+    <w:rsid w:val="009245BF"/>
     <w:pPr>
       <w:spacing w:before="160"/>
       <w:jc w:val="center"/>
@@ -2565,7 +2483,7 @@
     <w:basedOn w:val="DefaultParagraphFont"/>
     <w:link w:val="Quote"/>
     <w:uiPriority w:val="29"/>
-    <w:rsid w:val="003979A3"/>
+    <w:rsid w:val="009245BF"/>
     <w:rPr>
       <w:i/>
       <w:iCs/>
@@ -2577,7 +2495,7 @@
     <w:basedOn w:val="Normal"/>
     <w:uiPriority w:val="34"/>
     <w:qFormat/>
-    <w:rsid w:val="003979A3"/>
+    <w:rsid w:val="009245BF"/>
     <w:pPr>
       <w:ind w:left="720"/>
       <w:contextualSpacing/>
@@ -2588,7 +2506,7 @@
     <w:basedOn w:val="DefaultParagraphFont"/>
     <w:uiPriority w:val="21"/>
     <w:qFormat/>
-    <w:rsid w:val="003979A3"/>
+    <w:rsid w:val="009245BF"/>
     <w:rPr>
       <w:i/>
       <w:iCs/>
@@ -2602,7 +2520,7 @@
     <w:link w:val="IntenseQuoteChar"/>
     <w:uiPriority w:val="30"/>
     <w:qFormat/>
-    <w:rsid w:val="003979A3"/>
+    <w:rsid w:val="009245BF"/>
     <w:pPr>
       <w:pBdr>
         <w:top w:val="single" w:sz="4" w:space="10" w:color="2F5496" w:themeColor="accent1" w:themeShade="BF"/>
@@ -2623,7 +2541,7 @@
     <w:basedOn w:val="DefaultParagraphFont"/>
     <w:link w:val="IntenseQuote"/>
     <w:uiPriority w:val="30"/>
-    <w:rsid w:val="003979A3"/>
+    <w:rsid w:val="009245BF"/>
     <w:rPr>
       <w:i/>
       <w:iCs/>
@@ -2635,7 +2553,7 @@
     <w:basedOn w:val="DefaultParagraphFont"/>
     <w:uiPriority w:val="32"/>
     <w:qFormat/>
-    <w:rsid w:val="003979A3"/>
+    <w:rsid w:val="009245BF"/>
     <w:rPr>
       <w:b/>
       <w:bCs/>
